--- a/Техзадание.docx
+++ b/Техзадание.docx
@@ -1,10 +1,10 @@
 
 <file path=word/document.xml><?xml version="1.0" encoding="utf-8"?>
-<w:document xmlns:wpc="http://schemas.microsoft.com/office/word/2010/wordprocessingCanvas" xmlns:cx="http://schemas.microsoft.com/office/drawing/2014/chartex" xmlns:cx1="http://schemas.microsoft.com/office/drawing/2015/9/8/chartex" xmlns:mc="http://schemas.openxmlformats.org/markup-compatibility/2006" xmlns:o="urn:schemas-microsoft-com:office:office" xmlns:r="http://schemas.openxmlformats.org/officeDocument/2006/relationships" xmlns:m="http://schemas.openxmlformats.org/officeDocument/2006/math" xmlns:v="urn:schemas-microsoft-com:vml" xmlns:wp14="http://schemas.microsoft.com/office/word/2010/wordprocessingDrawing" xmlns:wp="http://schemas.openxmlformats.org/drawingml/2006/wordprocessingDrawing" xmlns:w10="urn:schemas-microsoft-com:office:word" xmlns:w="http://schemas.openxmlformats.org/wordprocessingml/2006/main" xmlns:w14="http://schemas.microsoft.com/office/word/2010/wordml" xmlns:w15="http://schemas.microsoft.com/office/word/2012/wordml" xmlns:w16se="http://schemas.microsoft.com/office/word/2015/wordml/symex" xmlns:wpg="http://schemas.microsoft.com/office/word/2010/wordprocessingGroup" xmlns:wpi="http://schemas.microsoft.com/office/word/2010/wordprocessingInk" xmlns:wne="http://schemas.microsoft.com/office/word/2006/wordml" xmlns:wps="http://schemas.microsoft.com/office/word/2010/wordprocessingShape" mc:Ignorable="w14 w15 w16se wp14">
+<w:document xmlns:wpc="http://schemas.microsoft.com/office/word/2010/wordprocessingCanvas" xmlns:cx="http://schemas.microsoft.com/office/drawing/2014/chartex" xmlns:cx1="http://schemas.microsoft.com/office/drawing/2015/9/8/chartex" xmlns:cx2="http://schemas.microsoft.com/office/drawing/2015/10/21/chartex" xmlns:cx3="http://schemas.microsoft.com/office/drawing/2016/5/9/chartex" xmlns:cx4="http://schemas.microsoft.com/office/drawing/2016/5/10/chartex" xmlns:cx5="http://schemas.microsoft.com/office/drawing/2016/5/11/chartex" xmlns:cx6="http://schemas.microsoft.com/office/drawing/2016/5/12/chartex" xmlns:cx7="http://schemas.microsoft.com/office/drawing/2016/5/13/chartex" xmlns:cx8="http://schemas.microsoft.com/office/drawing/2016/5/14/chartex" xmlns:mc="http://schemas.openxmlformats.org/markup-compatibility/2006" xmlns:aink="http://schemas.microsoft.com/office/drawing/2016/ink" xmlns:am3d="http://schemas.microsoft.com/office/drawing/2017/model3d" xmlns:o="urn:schemas-microsoft-com:office:office" xmlns:r="http://schemas.openxmlformats.org/officeDocument/2006/relationships" xmlns:m="http://schemas.openxmlformats.org/officeDocument/2006/math" xmlns:v="urn:schemas-microsoft-com:vml" xmlns:wp14="http://schemas.microsoft.com/office/word/2010/wordprocessingDrawing" xmlns:wp="http://schemas.openxmlformats.org/drawingml/2006/wordprocessingDrawing" xmlns:w10="urn:schemas-microsoft-com:office:word" xmlns:w="http://schemas.openxmlformats.org/wordprocessingml/2006/main" xmlns:w14="http://schemas.microsoft.com/office/word/2010/wordml" xmlns:w15="http://schemas.microsoft.com/office/word/2012/wordml" xmlns:w16cex="http://schemas.microsoft.com/office/word/2018/wordml/cex" xmlns:w16cid="http://schemas.microsoft.com/office/word/2016/wordml/cid" xmlns:w16="http://schemas.microsoft.com/office/word/2018/wordml" xmlns:w16sdtdh="http://schemas.microsoft.com/office/word/2020/wordml/sdtdatahash" xmlns:w16se="http://schemas.microsoft.com/office/word/2015/wordml/symex" xmlns:wpg="http://schemas.microsoft.com/office/word/2010/wordprocessingGroup" xmlns:wpi="http://schemas.microsoft.com/office/word/2010/wordprocessingInk" xmlns:wne="http://schemas.microsoft.com/office/word/2006/wordml" xmlns:wps="http://schemas.microsoft.com/office/word/2010/wordprocessingShape" mc:Ignorable="w14 w15 w16se w16cid w16 w16cex w16sdtdh wp14">
   <w:body>
     <w:p>
       <w:pPr>
-        <w:pStyle w:val="2"/>
+        <w:pStyle w:val="Heading2"/>
         <w:jc w:val="center"/>
         <w:rPr>
           <w:rFonts w:ascii="Times New Roman" w:hAnsi="Times New Roman" w:cs="Times New Roman"/>
@@ -23,7 +23,7 @@
     </w:p>
     <w:p>
       <w:pPr>
-        <w:pStyle w:val="1"/>
+        <w:pStyle w:val="Heading1"/>
         <w:spacing w:line="360" w:lineRule="auto"/>
         <w:rPr>
           <w:rFonts w:ascii="Times New Roman" w:hAnsi="Times New Roman" w:cs="Times New Roman"/>
@@ -37,22 +37,12 @@
           <w:sz w:val="28"/>
           <w:szCs w:val="28"/>
         </w:rPr>
-        <w:t>на разработку плагина модели</w:t>
-      </w:r>
-      <w:bookmarkStart w:id="0" w:name="_GoBack"/>
-      <w:bookmarkEnd w:id="0"/>
-      <w:r>
-        <w:rPr>
-          <w:rFonts w:ascii="Times New Roman" w:hAnsi="Times New Roman" w:cs="Times New Roman"/>
-          <w:sz w:val="28"/>
-          <w:szCs w:val="28"/>
-        </w:rPr>
-        <w:t xml:space="preserve">рования половника </w:t>
-      </w:r>
-    </w:p>
-    <w:p>
-      <w:pPr>
-        <w:pStyle w:val="1"/>
+        <w:t xml:space="preserve">на разработку плагина моделирования половника </w:t>
+      </w:r>
+    </w:p>
+    <w:p>
+      <w:pPr>
+        <w:pStyle w:val="Heading1"/>
         <w:spacing w:line="360" w:lineRule="auto"/>
         <w:rPr>
           <w:rFonts w:ascii="Times New Roman" w:hAnsi="Times New Roman" w:cs="Times New Roman"/>
@@ -88,7 +78,7 @@
     </w:p>
     <w:p>
       <w:pPr>
-        <w:pStyle w:val="2"/>
+        <w:pStyle w:val="Heading2"/>
         <w:ind w:firstLine="709"/>
         <w:jc w:val="both"/>
         <w:rPr>
@@ -101,7 +91,7 @@
     </w:p>
     <w:p>
       <w:pPr>
-        <w:pStyle w:val="2"/>
+        <w:pStyle w:val="Heading2"/>
         <w:jc w:val="center"/>
         <w:rPr>
           <w:rFonts w:ascii="Times New Roman" w:hAnsi="Times New Roman" w:cs="Times New Roman"/>
@@ -157,15 +147,31 @@
           <w:sz w:val="28"/>
           <w:szCs w:val="28"/>
         </w:rPr>
-        <w:t>Срок сдачи плагина: 27.12</w:t>
-      </w:r>
+        <w:t xml:space="preserve">Срок сдачи плагина: </w:t>
+      </w:r>
+      <w:commentRangeStart w:id="0"/>
       <w:r>
         <w:rPr>
           <w:color w:val="000000" w:themeColor="text1"/>
           <w:sz w:val="28"/>
           <w:szCs w:val="28"/>
         </w:rPr>
+        <w:t>27.12</w:t>
+      </w:r>
+      <w:r>
+        <w:rPr>
+          <w:color w:val="000000" w:themeColor="text1"/>
+          <w:sz w:val="28"/>
+          <w:szCs w:val="28"/>
+        </w:rPr>
         <w:t>.2021</w:t>
+      </w:r>
+      <w:commentRangeEnd w:id="0"/>
+      <w:r>
+        <w:rPr>
+          <w:rStyle w:val="CommentReference"/>
+        </w:rPr>
+        <w:commentReference w:id="0"/>
       </w:r>
     </w:p>
     <w:tbl>
@@ -200,7 +206,7 @@
           </w:tcPr>
           <w:p>
             <w:pPr>
-              <w:pStyle w:val="a6"/>
+              <w:pStyle w:val="BodyTextIndent"/>
               <w:tabs>
                 <w:tab w:val="left" w:pos="34"/>
               </w:tabs>
@@ -228,7 +234,7 @@
           </w:tcPr>
           <w:p>
             <w:pPr>
-              <w:pStyle w:val="a6"/>
+              <w:pStyle w:val="BodyTextIndent"/>
               <w:spacing w:line="360" w:lineRule="auto"/>
               <w:ind w:left="0"/>
               <w:jc w:val="both"/>
@@ -263,7 +269,7 @@
           </w:tcPr>
           <w:p>
             <w:pPr>
-              <w:pStyle w:val="a6"/>
+              <w:pStyle w:val="BodyTextIndent"/>
               <w:spacing w:line="360" w:lineRule="auto"/>
               <w:ind w:left="0" w:firstLine="709"/>
               <w:jc w:val="both"/>
@@ -300,7 +306,7 @@
           </w:tcPr>
           <w:p>
             <w:pPr>
-              <w:pStyle w:val="a6"/>
+              <w:pStyle w:val="BodyTextIndent"/>
               <w:spacing w:line="360" w:lineRule="auto"/>
               <w:ind w:left="0"/>
               <w:rPr>
@@ -332,7 +338,7 @@
           </w:tcPr>
           <w:p>
             <w:pPr>
-              <w:pStyle w:val="a6"/>
+              <w:pStyle w:val="BodyTextIndent"/>
               <w:spacing w:line="360" w:lineRule="auto"/>
               <w:ind w:left="0"/>
               <w:jc w:val="both"/>
@@ -350,7 +356,6 @@
               </w:rPr>
               <w:t xml:space="preserve">Выбор темы и создание </w:t>
             </w:r>
-            <w:proofErr w:type="spellStart"/>
             <w:r>
               <w:rPr>
                 <w:color w:val="000000" w:themeColor="text1"/>
@@ -360,32 +365,13 @@
               </w:rPr>
               <w:t>git</w:t>
             </w:r>
-            <w:proofErr w:type="spellEnd"/>
             <w:r>
               <w:rPr>
                 <w:color w:val="000000" w:themeColor="text1"/>
                 <w:sz w:val="28"/>
                 <w:szCs w:val="28"/>
               </w:rPr>
-              <w:t xml:space="preserve"> </w:t>
-            </w:r>
-            <w:proofErr w:type="spellStart"/>
-            <w:r>
-              <w:rPr>
-                <w:color w:val="000000" w:themeColor="text1"/>
-                <w:sz w:val="28"/>
-                <w:szCs w:val="28"/>
-              </w:rPr>
-              <w:t>репозитория</w:t>
-            </w:r>
-            <w:proofErr w:type="spellEnd"/>
-            <w:r>
-              <w:rPr>
-                <w:color w:val="000000" w:themeColor="text1"/>
-                <w:sz w:val="28"/>
-                <w:szCs w:val="28"/>
-              </w:rPr>
-              <w:t>,</w:t>
+              <w:t xml:space="preserve"> репозитория,</w:t>
             </w:r>
           </w:p>
         </w:tc>
@@ -402,7 +388,7 @@
           </w:tcPr>
           <w:p>
             <w:pPr>
-              <w:pStyle w:val="a6"/>
+              <w:pStyle w:val="BodyTextIndent"/>
               <w:spacing w:line="360" w:lineRule="auto"/>
               <w:ind w:left="0" w:firstLine="709"/>
               <w:jc w:val="both"/>
@@ -437,7 +423,7 @@
           </w:tcPr>
           <w:p>
             <w:pPr>
-              <w:pStyle w:val="a6"/>
+              <w:pStyle w:val="BodyTextIndent"/>
               <w:spacing w:line="360" w:lineRule="auto"/>
               <w:ind w:left="0"/>
               <w:rPr>
@@ -469,7 +455,7 @@
           </w:tcPr>
           <w:p>
             <w:pPr>
-              <w:pStyle w:val="a6"/>
+              <w:pStyle w:val="BodyTextIndent"/>
               <w:spacing w:line="360" w:lineRule="auto"/>
               <w:ind w:left="0"/>
               <w:jc w:val="both"/>
@@ -502,7 +488,7 @@
           </w:tcPr>
           <w:p>
             <w:pPr>
-              <w:pStyle w:val="a6"/>
+              <w:pStyle w:val="BodyTextIndent"/>
               <w:spacing w:line="360" w:lineRule="auto"/>
               <w:ind w:left="0" w:firstLine="709"/>
               <w:jc w:val="both"/>
@@ -537,7 +523,7 @@
           </w:tcPr>
           <w:p>
             <w:pPr>
-              <w:pStyle w:val="a6"/>
+              <w:pStyle w:val="BodyTextIndent"/>
               <w:spacing w:line="360" w:lineRule="auto"/>
               <w:ind w:left="0"/>
               <w:rPr>
@@ -569,7 +555,7 @@
           </w:tcPr>
           <w:p>
             <w:pPr>
-              <w:pStyle w:val="a6"/>
+              <w:pStyle w:val="BodyTextIndent"/>
               <w:spacing w:line="360" w:lineRule="auto"/>
               <w:ind w:left="0"/>
               <w:jc w:val="both"/>
@@ -602,7 +588,7 @@
           </w:tcPr>
           <w:p>
             <w:pPr>
-              <w:pStyle w:val="a6"/>
+              <w:pStyle w:val="BodyTextIndent"/>
               <w:spacing w:line="360" w:lineRule="auto"/>
               <w:ind w:left="0" w:firstLine="709"/>
               <w:jc w:val="both"/>
@@ -637,7 +623,7 @@
           </w:tcPr>
           <w:p>
             <w:pPr>
-              <w:pStyle w:val="a6"/>
+              <w:pStyle w:val="BodyTextIndent"/>
               <w:spacing w:line="360" w:lineRule="auto"/>
               <w:ind w:left="0"/>
               <w:rPr>
@@ -669,7 +655,7 @@
           </w:tcPr>
           <w:p>
             <w:pPr>
-              <w:pStyle w:val="a6"/>
+              <w:pStyle w:val="BodyTextIndent"/>
               <w:spacing w:line="360" w:lineRule="auto"/>
               <w:ind w:left="0"/>
               <w:jc w:val="both"/>
@@ -702,7 +688,7 @@
           </w:tcPr>
           <w:p>
             <w:pPr>
-              <w:pStyle w:val="a6"/>
+              <w:pStyle w:val="BodyTextIndent"/>
               <w:spacing w:line="360" w:lineRule="auto"/>
               <w:ind w:left="0" w:firstLine="709"/>
               <w:jc w:val="both"/>
@@ -745,7 +731,7 @@
           </w:tcPr>
           <w:p>
             <w:pPr>
-              <w:pStyle w:val="a6"/>
+              <w:pStyle w:val="BodyTextIndent"/>
               <w:spacing w:line="360" w:lineRule="auto"/>
               <w:ind w:left="0"/>
               <w:rPr>
@@ -777,7 +763,7 @@
           </w:tcPr>
           <w:p>
             <w:pPr>
-              <w:pStyle w:val="a6"/>
+              <w:pStyle w:val="BodyTextIndent"/>
               <w:spacing w:line="360" w:lineRule="auto"/>
               <w:ind w:left="0"/>
               <w:jc w:val="both"/>
@@ -810,7 +796,7 @@
           </w:tcPr>
           <w:p>
             <w:pPr>
-              <w:pStyle w:val="a6"/>
+              <w:pStyle w:val="BodyTextIndent"/>
               <w:spacing w:line="360" w:lineRule="auto"/>
               <w:ind w:left="0" w:firstLine="709"/>
               <w:jc w:val="both"/>
@@ -842,7 +828,7 @@
     </w:tbl>
     <w:p>
       <w:pPr>
-        <w:pStyle w:val="a6"/>
+        <w:pStyle w:val="BodyTextIndent"/>
         <w:spacing w:line="360" w:lineRule="auto"/>
         <w:ind w:left="0"/>
         <w:jc w:val="both"/>
@@ -854,7 +840,7 @@
     </w:p>
     <w:p>
       <w:pPr>
-        <w:pStyle w:val="3"/>
+        <w:pStyle w:val="Heading3"/>
         <w:jc w:val="center"/>
         <w:rPr>
           <w:rFonts w:ascii="Times New Roman" w:hAnsi="Times New Roman" w:cs="Times New Roman"/>
@@ -887,7 +873,6 @@
           <w:sz w:val="28"/>
         </w:rPr>
       </w:pPr>
-      <w:proofErr w:type="gramStart"/>
       <w:r>
         <w:rPr>
           <w:b/>
@@ -901,15 +886,7 @@
           <w:b/>
           <w:sz w:val="28"/>
         </w:rPr>
-        <w:t>.1</w:t>
-      </w:r>
-      <w:proofErr w:type="gramEnd"/>
-      <w:r>
-        <w:rPr>
-          <w:b/>
-          <w:sz w:val="28"/>
-        </w:rPr>
-        <w:t xml:space="preserve"> ПРОГРАММНЫЕ ТРЕБОВАНИЯ</w:t>
+        <w:t>.1 ПРОГРАММНЫЕ ТРЕБОВАНИЯ</w:t>
       </w:r>
     </w:p>
     <w:p>
@@ -985,7 +962,6 @@
         <w:tab/>
         <w:t>- Среда разработки «</w:t>
       </w:r>
-      <w:proofErr w:type="spellStart"/>
       <w:r>
         <w:rPr>
           <w:sz w:val="28"/>
@@ -994,7 +970,6 @@
         </w:rPr>
         <w:t>VisualStudio</w:t>
       </w:r>
-      <w:proofErr w:type="spellEnd"/>
       <w:r>
         <w:rPr>
           <w:sz w:val="28"/>
@@ -1021,7 +996,6 @@
         <w:tab/>
         <w:t xml:space="preserve">- Библиотека для тестирования </w:t>
       </w:r>
-      <w:proofErr w:type="spellStart"/>
       <w:r>
         <w:rPr>
           <w:sz w:val="28"/>
@@ -1030,7 +1004,6 @@
         </w:rPr>
         <w:t>NUnit</w:t>
       </w:r>
-      <w:proofErr w:type="spellEnd"/>
       <w:r>
         <w:rPr>
           <w:sz w:val="28"/>
@@ -1385,7 +1358,29 @@
           <w:szCs w:val="28"/>
         </w:rPr>
         <w:tab/>
-        <w:t>- От 40 Гб свободного пространства на жестком диске.</w:t>
+        <w:t xml:space="preserve">- От </w:t>
+      </w:r>
+      <w:commentRangeStart w:id="1"/>
+      <w:r>
+        <w:rPr>
+          <w:sz w:val="28"/>
+          <w:szCs w:val="28"/>
+        </w:rPr>
+        <w:t xml:space="preserve">40 Гб </w:t>
+      </w:r>
+      <w:commentRangeEnd w:id="1"/>
+      <w:r>
+        <w:rPr>
+          <w:rStyle w:val="CommentReference"/>
+        </w:rPr>
+        <w:commentReference w:id="1"/>
+      </w:r>
+      <w:r>
+        <w:rPr>
+          <w:sz w:val="28"/>
+          <w:szCs w:val="28"/>
+        </w:rPr>
+        <w:t>свободного пространства на жестком диске.</w:t>
       </w:r>
     </w:p>
     <w:p>
@@ -1428,7 +1423,7 @@
     </w:p>
     <w:p>
       <w:pPr>
-        <w:pStyle w:val="a4"/>
+        <w:pStyle w:val="BodyText"/>
         <w:ind w:firstLine="709"/>
         <w:jc w:val="both"/>
         <w:rPr>
@@ -1482,7 +1477,7 @@
     </w:p>
     <w:p>
       <w:pPr>
-        <w:pStyle w:val="a4"/>
+        <w:pStyle w:val="BodyText"/>
         <w:ind w:firstLine="709"/>
         <w:jc w:val="both"/>
         <w:rPr>
@@ -1502,7 +1497,7 @@
     </w:p>
     <w:p>
       <w:pPr>
-        <w:pStyle w:val="a4"/>
+        <w:pStyle w:val="BodyText"/>
         <w:numPr>
           <w:ilvl w:val="0"/>
           <w:numId w:val="1"/>
@@ -1566,7 +1561,7 @@
     </w:p>
     <w:p>
       <w:pPr>
-        <w:pStyle w:val="a4"/>
+        <w:pStyle w:val="BodyText"/>
         <w:numPr>
           <w:ilvl w:val="0"/>
           <w:numId w:val="1"/>
@@ -1648,7 +1643,7 @@
     </w:p>
     <w:p>
       <w:pPr>
-        <w:pStyle w:val="a4"/>
+        <w:pStyle w:val="BodyText"/>
         <w:numPr>
           <w:ilvl w:val="0"/>
           <w:numId w:val="1"/>
@@ -1749,7 +1744,7 @@
     </w:p>
     <w:p>
       <w:pPr>
-        <w:pStyle w:val="a4"/>
+        <w:pStyle w:val="BodyText"/>
         <w:numPr>
           <w:ilvl w:val="0"/>
           <w:numId w:val="1"/>
@@ -1880,7 +1875,7 @@
     </w:p>
     <w:p>
       <w:pPr>
-        <w:pStyle w:val="a4"/>
+        <w:pStyle w:val="BodyText"/>
         <w:numPr>
           <w:ilvl w:val="0"/>
           <w:numId w:val="1"/>
@@ -1985,7 +1980,7 @@
     </w:p>
     <w:p>
       <w:pPr>
-        <w:pStyle w:val="a4"/>
+        <w:pStyle w:val="BodyText"/>
         <w:numPr>
           <w:ilvl w:val="0"/>
           <w:numId w:val="1"/>
@@ -2004,25 +1999,7 @@
           <w:sz w:val="28"/>
           <w:szCs w:val="28"/>
         </w:rPr>
-        <w:t xml:space="preserve">Радиус </w:t>
-      </w:r>
-      <w:proofErr w:type="spellStart"/>
-      <w:r>
-        <w:rPr>
-          <w:rFonts w:ascii="Times New Roman" w:hAnsi="Times New Roman" w:cs="Times New Roman"/>
-          <w:sz w:val="28"/>
-          <w:szCs w:val="28"/>
-        </w:rPr>
-        <w:t>скругления</w:t>
-      </w:r>
-      <w:proofErr w:type="spellEnd"/>
-      <w:r>
-        <w:rPr>
-          <w:rFonts w:ascii="Times New Roman" w:hAnsi="Times New Roman" w:cs="Times New Roman"/>
-          <w:sz w:val="28"/>
-          <w:szCs w:val="28"/>
-        </w:rPr>
-        <w:t xml:space="preserve"> ручки = 1 мм</w:t>
+        <w:t>Радиус скругления ручки = 1 мм</w:t>
       </w:r>
       <w:r>
         <w:rPr>
@@ -2108,7 +2085,7 @@
     </w:p>
     <w:p>
       <w:pPr>
-        <w:pStyle w:val="a8"/>
+        <w:pStyle w:val="ListParagraph"/>
         <w:spacing w:line="360" w:lineRule="auto"/>
         <w:ind w:left="0" w:firstLine="708"/>
         <w:jc w:val="both"/>
@@ -2187,6 +2164,7 @@
           <w:lang w:val="ru"/>
         </w:rPr>
       </w:pPr>
+      <w:commentRangeStart w:id="2"/>
       <w:r>
         <w:rPr>
           <w:sz w:val="28"/>
@@ -2195,10 +2173,17 @@
         </w:rPr>
         <w:t>Также, должна присутствовать проверка корректности данных, введенных пользователем, в случае ошибки должно отображаться соответствующее сообщение.</w:t>
       </w:r>
-    </w:p>
-    <w:p>
-      <w:pPr>
-        <w:pStyle w:val="a8"/>
+      <w:commentRangeEnd w:id="2"/>
+      <w:r>
+        <w:rPr>
+          <w:rStyle w:val="CommentReference"/>
+        </w:rPr>
+        <w:commentReference w:id="2"/>
+      </w:r>
+    </w:p>
+    <w:p>
+      <w:pPr>
+        <w:pStyle w:val="ListParagraph"/>
         <w:spacing w:line="360" w:lineRule="auto"/>
         <w:rPr>
           <w:sz w:val="28"/>
@@ -2209,7 +2194,7 @@
     </w:p>
     <w:p>
       <w:pPr>
-        <w:pStyle w:val="a4"/>
+        <w:pStyle w:val="BodyText"/>
         <w:jc w:val="center"/>
         <w:rPr>
           <w:rFonts w:ascii="Times New Roman" w:hAnsi="Times New Roman" w:cs="Times New Roman"/>
@@ -2227,7 +2212,7 @@
         </w:rPr>
         <w:lastRenderedPageBreak/>
         <w:drawing>
-          <wp:inline distT="0" distB="0" distL="0" distR="0" wp14:anchorId="594F12C8" wp14:editId="49906629">
+          <wp:inline distT="0" distB="0" distL="0" distR="0" wp14:anchorId="7317CDBA" wp14:editId="733C4E81">
             <wp:extent cx="2466975" cy="4999640"/>
             <wp:effectExtent l="0" t="0" r="0" b="0"/>
             <wp:docPr id="1" name="Рисунок 1"/>
@@ -2242,7 +2227,7 @@
                     <pic:cNvPicPr/>
                   </pic:nvPicPr>
                   <pic:blipFill>
-                    <a:blip r:embed="rId5"/>
+                    <a:blip r:embed="rId9"/>
                     <a:stretch>
                       <a:fillRect/>
                     </a:stretch>
@@ -2265,7 +2250,7 @@
     </w:p>
     <w:p>
       <w:pPr>
-        <w:pStyle w:val="a4"/>
+        <w:pStyle w:val="BodyText"/>
         <w:jc w:val="center"/>
         <w:rPr>
           <w:rFonts w:ascii="Times New Roman" w:hAnsi="Times New Roman" w:cs="Times New Roman"/>
@@ -2323,7 +2308,7 @@
     </w:p>
     <w:p>
       <w:pPr>
-        <w:pStyle w:val="a4"/>
+        <w:pStyle w:val="BodyText"/>
         <w:ind w:firstLine="709"/>
         <w:jc w:val="center"/>
         <w:rPr>
@@ -2336,7 +2321,7 @@
     </w:p>
     <w:p>
       <w:pPr>
-        <w:pStyle w:val="a4"/>
+        <w:pStyle w:val="BodyText"/>
         <w:ind w:firstLine="709"/>
         <w:jc w:val="both"/>
         <w:rPr>
@@ -2349,7 +2334,7 @@
     </w:p>
     <w:p>
       <w:pPr>
-        <w:pStyle w:val="a4"/>
+        <w:pStyle w:val="BodyText"/>
         <w:jc w:val="center"/>
         <w:rPr>
           <w:rFonts w:ascii="Times New Roman" w:hAnsi="Times New Roman" w:cs="Times New Roman"/>
@@ -2358,6 +2343,7 @@
           <w:szCs w:val="28"/>
         </w:rPr>
       </w:pPr>
+      <w:commentRangeStart w:id="3"/>
       <w:r>
         <w:rPr>
           <w:rFonts w:ascii="Times New Roman" w:hAnsi="Times New Roman" w:cs="Times New Roman"/>
@@ -2367,7 +2353,7 @@
         </w:rPr>
         <w:lastRenderedPageBreak/>
         <w:drawing>
-          <wp:inline distT="0" distB="0" distL="0" distR="0" wp14:anchorId="43AC1520" wp14:editId="3BB34B7C">
+          <wp:inline distT="0" distB="0" distL="0" distR="0" wp14:anchorId="6B9CA777" wp14:editId="73D18321">
             <wp:extent cx="3095625" cy="5225812"/>
             <wp:effectExtent l="0" t="0" r="0" b="0"/>
             <wp:docPr id="2" name="Рисунок 2"/>
@@ -2382,7 +2368,7 @@
                     <pic:cNvPicPr/>
                   </pic:nvPicPr>
                   <pic:blipFill>
-                    <a:blip r:embed="rId6"/>
+                    <a:blip r:embed="rId10"/>
                     <a:stretch>
                       <a:fillRect/>
                     </a:stretch>
@@ -2402,10 +2388,18 @@
           </wp:inline>
         </w:drawing>
       </w:r>
-    </w:p>
-    <w:p>
-      <w:pPr>
-        <w:pStyle w:val="a4"/>
+      <w:commentRangeEnd w:id="3"/>
+      <w:r>
+        <w:rPr>
+          <w:rStyle w:val="CommentReference"/>
+          <w:rFonts w:ascii="Times New Roman" w:hAnsi="Times New Roman" w:cs="Times New Roman"/>
+        </w:rPr>
+        <w:commentReference w:id="3"/>
+      </w:r>
+    </w:p>
+    <w:p>
+      <w:pPr>
+        <w:pStyle w:val="BodyText"/>
         <w:jc w:val="center"/>
         <w:rPr>
           <w:rFonts w:ascii="Times New Roman" w:hAnsi="Times New Roman" w:cs="Times New Roman"/>
@@ -2444,7 +2438,7 @@
     </w:p>
     <w:p>
       <w:pPr>
-        <w:pStyle w:val="a4"/>
+        <w:pStyle w:val="BodyText"/>
         <w:ind w:firstLine="709"/>
         <w:jc w:val="center"/>
         <w:rPr>
@@ -2457,7 +2451,7 @@
     </w:p>
     <w:p>
       <w:pPr>
-        <w:pStyle w:val="a4"/>
+        <w:pStyle w:val="BodyText"/>
         <w:ind w:firstLine="709"/>
         <w:jc w:val="center"/>
         <w:rPr>
@@ -2470,7 +2464,7 @@
     </w:p>
     <w:p>
       <w:pPr>
-        <w:pStyle w:val="a3"/>
+        <w:pStyle w:val="NormalWeb"/>
         <w:tabs>
           <w:tab w:val="left" w:pos="5670"/>
         </w:tabs>
@@ -2510,7 +2504,7 @@
     </w:p>
     <w:p>
       <w:pPr>
-        <w:pStyle w:val="a3"/>
+        <w:pStyle w:val="NormalWeb"/>
         <w:tabs>
           <w:tab w:val="left" w:pos="5670"/>
         </w:tabs>
@@ -2544,7 +2538,7 @@
     </w:p>
     <w:p>
       <w:pPr>
-        <w:pStyle w:val="a3"/>
+        <w:pStyle w:val="NormalWeb"/>
         <w:tabs>
           <w:tab w:val="left" w:pos="5670"/>
         </w:tabs>
@@ -2572,22 +2566,12 @@
           <w:sz w:val="28"/>
           <w:szCs w:val="28"/>
         </w:rPr>
-        <w:t xml:space="preserve"> А.А. </w:t>
-      </w:r>
-      <w:proofErr w:type="spellStart"/>
-      <w:r>
-        <w:rPr>
-          <w:color w:val="000000"/>
-          <w:sz w:val="28"/>
-          <w:szCs w:val="28"/>
-        </w:rPr>
-        <w:t>Калентьев</w:t>
-      </w:r>
-      <w:proofErr w:type="spellEnd"/>
-    </w:p>
-    <w:p>
-      <w:pPr>
-        <w:pStyle w:val="a3"/>
+        <w:t xml:space="preserve"> А.А. Калентьев</w:t>
+      </w:r>
+    </w:p>
+    <w:p>
+      <w:pPr>
+        <w:pStyle w:val="NormalWeb"/>
         <w:tabs>
           <w:tab w:val="left" w:pos="5670"/>
         </w:tabs>
@@ -2612,7 +2596,7 @@
     </w:p>
     <w:p>
       <w:pPr>
-        <w:pStyle w:val="a3"/>
+        <w:pStyle w:val="NormalWeb"/>
         <w:tabs>
           <w:tab w:val="left" w:pos="5670"/>
         </w:tabs>
@@ -2628,7 +2612,7 @@
     </w:p>
     <w:p>
       <w:pPr>
-        <w:pStyle w:val="a3"/>
+        <w:pStyle w:val="NormalWeb"/>
         <w:tabs>
           <w:tab w:val="left" w:pos="5670"/>
         </w:tabs>
@@ -2653,7 +2637,7 @@
     </w:p>
     <w:p>
       <w:pPr>
-        <w:pStyle w:val="a3"/>
+        <w:pStyle w:val="NormalWeb"/>
         <w:tabs>
           <w:tab w:val="left" w:pos="5670"/>
         </w:tabs>
@@ -2679,7 +2663,7 @@
     </w:p>
     <w:p>
       <w:pPr>
-        <w:pStyle w:val="a3"/>
+        <w:pStyle w:val="NormalWeb"/>
         <w:tabs>
           <w:tab w:val="left" w:pos="5670"/>
         </w:tabs>
@@ -2712,7 +2696,7 @@
     </w:p>
     <w:p>
       <w:pPr>
-        <w:pStyle w:val="a3"/>
+        <w:pStyle w:val="NormalWeb"/>
         <w:tabs>
           <w:tab w:val="left" w:pos="5670"/>
         </w:tabs>
@@ -2751,8 +2735,98 @@
 </w:document>
 </file>
 
+<file path=word/comments.xml><?xml version="1.0" encoding="utf-8"?>
+<w:comments xmlns:wpc="http://schemas.microsoft.com/office/word/2010/wordprocessingCanvas" xmlns:cx="http://schemas.microsoft.com/office/drawing/2014/chartex" xmlns:cx1="http://schemas.microsoft.com/office/drawing/2015/9/8/chartex" xmlns:cx2="http://schemas.microsoft.com/office/drawing/2015/10/21/chartex" xmlns:cx3="http://schemas.microsoft.com/office/drawing/2016/5/9/chartex" xmlns:cx4="http://schemas.microsoft.com/office/drawing/2016/5/10/chartex" xmlns:cx5="http://schemas.microsoft.com/office/drawing/2016/5/11/chartex" xmlns:cx6="http://schemas.microsoft.com/office/drawing/2016/5/12/chartex" xmlns:cx7="http://schemas.microsoft.com/office/drawing/2016/5/13/chartex" xmlns:cx8="http://schemas.microsoft.com/office/drawing/2016/5/14/chartex" xmlns:mc="http://schemas.openxmlformats.org/markup-compatibility/2006" xmlns:aink="http://schemas.microsoft.com/office/drawing/2016/ink" xmlns:am3d="http://schemas.microsoft.com/office/drawing/2017/model3d" xmlns:o="urn:schemas-microsoft-com:office:office" xmlns:r="http://schemas.openxmlformats.org/officeDocument/2006/relationships" xmlns:m="http://schemas.openxmlformats.org/officeDocument/2006/math" xmlns:v="urn:schemas-microsoft-com:vml" xmlns:wp14="http://schemas.microsoft.com/office/word/2010/wordprocessingDrawing" xmlns:wp="http://schemas.openxmlformats.org/drawingml/2006/wordprocessingDrawing" xmlns:w10="urn:schemas-microsoft-com:office:word" xmlns:w="http://schemas.openxmlformats.org/wordprocessingml/2006/main" xmlns:w14="http://schemas.microsoft.com/office/word/2010/wordml" xmlns:w15="http://schemas.microsoft.com/office/word/2012/wordml" xmlns:w16cex="http://schemas.microsoft.com/office/word/2018/wordml/cex" xmlns:w16cid="http://schemas.microsoft.com/office/word/2016/wordml/cid" xmlns:w16="http://schemas.microsoft.com/office/word/2018/wordml" xmlns:w16sdtdh="http://schemas.microsoft.com/office/word/2020/wordml/sdtdatahash" xmlns:w16se="http://schemas.microsoft.com/office/word/2015/wordml/symex" xmlns:wpg="http://schemas.microsoft.com/office/word/2010/wordprocessingGroup" xmlns:wpi="http://schemas.microsoft.com/office/word/2010/wordprocessingInk" xmlns:wne="http://schemas.microsoft.com/office/word/2006/wordml" xmlns:wps="http://schemas.microsoft.com/office/word/2010/wordprocessingShape" mc:Ignorable="w14 w15 w16se w16cid w16 w16cex w16sdtdh wp14">
+  <w:comment w:id="0" w:author="AAK" w:date="2022-03-10T14:50:00Z" w:initials="A">
+    <w:p>
+      <w:pPr>
+        <w:pStyle w:val="CommentText"/>
+      </w:pPr>
+      <w:r>
+        <w:rPr>
+          <w:rStyle w:val="CommentReference"/>
+        </w:rPr>
+        <w:annotationRef/>
+      </w:r>
+    </w:p>
+  </w:comment>
+  <w:comment w:id="1" w:author="AAK" w:date="2022-03-10T14:50:00Z" w:initials="A">
+    <w:p>
+      <w:pPr>
+        <w:pStyle w:val="CommentText"/>
+      </w:pPr>
+      <w:r>
+        <w:rPr>
+          <w:rStyle w:val="CommentReference"/>
+        </w:rPr>
+        <w:annotationRef/>
+      </w:r>
+    </w:p>
+  </w:comment>
+  <w:comment w:id="2" w:author="AAK" w:date="2022-03-10T14:52:00Z" w:initials="A">
+    <w:p>
+      <w:pPr>
+        <w:pStyle w:val="CommentText"/>
+      </w:pPr>
+      <w:r>
+        <w:rPr>
+          <w:rStyle w:val="CommentReference"/>
+        </w:rPr>
+        <w:annotationRef/>
+      </w:r>
+      <w:r>
+        <w:t>Расписать.</w:t>
+      </w:r>
+    </w:p>
+  </w:comment>
+  <w:comment w:id="3" w:author="AAK" w:date="2022-03-10T14:52:00Z" w:initials="A">
+    <w:p>
+      <w:pPr>
+        <w:pStyle w:val="CommentText"/>
+      </w:pPr>
+      <w:r>
+        <w:rPr>
+          <w:rStyle w:val="CommentReference"/>
+        </w:rPr>
+        <w:annotationRef/>
+      </w:r>
+      <w:r>
+        <w:t>Приблизить скругление</w:t>
+      </w:r>
+    </w:p>
+  </w:comment>
+</w:comments>
+</file>
+
+<file path=word/commentsExtended.xml><?xml version="1.0" encoding="utf-8"?>
+<w15:commentsEx xmlns:wpc="http://schemas.microsoft.com/office/word/2010/wordprocessingCanvas" xmlns:cx="http://schemas.microsoft.com/office/drawing/2014/chartex" xmlns:cx1="http://schemas.microsoft.com/office/drawing/2015/9/8/chartex" xmlns:cx2="http://schemas.microsoft.com/office/drawing/2015/10/21/chartex" xmlns:cx3="http://schemas.microsoft.com/office/drawing/2016/5/9/chartex" xmlns:cx4="http://schemas.microsoft.com/office/drawing/2016/5/10/chartex" xmlns:cx5="http://schemas.microsoft.com/office/drawing/2016/5/11/chartex" xmlns:cx6="http://schemas.microsoft.com/office/drawing/2016/5/12/chartex" xmlns:cx7="http://schemas.microsoft.com/office/drawing/2016/5/13/chartex" xmlns:cx8="http://schemas.microsoft.com/office/drawing/2016/5/14/chartex" xmlns:mc="http://schemas.openxmlformats.org/markup-compatibility/2006" xmlns:aink="http://schemas.microsoft.com/office/drawing/2016/ink" xmlns:am3d="http://schemas.microsoft.com/office/drawing/2017/model3d" xmlns:o="urn:schemas-microsoft-com:office:office" xmlns:r="http://schemas.openxmlformats.org/officeDocument/2006/relationships" xmlns:m="http://schemas.openxmlformats.org/officeDocument/2006/math" xmlns:v="urn:schemas-microsoft-com:vml" xmlns:wp14="http://schemas.microsoft.com/office/word/2010/wordprocessingDrawing" xmlns:wp="http://schemas.openxmlformats.org/drawingml/2006/wordprocessingDrawing" xmlns:w10="urn:schemas-microsoft-com:office:word" xmlns:w="http://schemas.openxmlformats.org/wordprocessingml/2006/main" xmlns:w14="http://schemas.microsoft.com/office/word/2010/wordml" xmlns:w15="http://schemas.microsoft.com/office/word/2012/wordml" xmlns:w16cex="http://schemas.microsoft.com/office/word/2018/wordml/cex" xmlns:w16cid="http://schemas.microsoft.com/office/word/2016/wordml/cid" xmlns:w16="http://schemas.microsoft.com/office/word/2018/wordml" xmlns:w16sdtdh="http://schemas.microsoft.com/office/word/2020/wordml/sdtdatahash" xmlns:w16se="http://schemas.microsoft.com/office/word/2015/wordml/symex" xmlns:wpg="http://schemas.microsoft.com/office/word/2010/wordprocessingGroup" xmlns:wpi="http://schemas.microsoft.com/office/word/2010/wordprocessingInk" xmlns:wne="http://schemas.microsoft.com/office/word/2006/wordml" xmlns:wps="http://schemas.microsoft.com/office/word/2010/wordprocessingShape" mc:Ignorable="w14 w15 w16se w16cid w16 w16cex w16sdtdh wp14">
+  <w15:commentEx w15:paraId="1F7117F7" w15:done="0"/>
+  <w15:commentEx w15:paraId="35985B78" w15:done="0"/>
+  <w15:commentEx w15:paraId="35DB6597" w15:done="0"/>
+  <w15:commentEx w15:paraId="7AC94A01" w15:done="0"/>
+</w15:commentsEx>
+</file>
+
+<file path=word/commentsExtensible.xml><?xml version="1.0" encoding="utf-8"?>
+<w16cex:commentsExtensible xmlns:wpc="http://schemas.microsoft.com/office/word/2010/wordprocessingCanvas" xmlns:cx="http://schemas.microsoft.com/office/drawing/2014/chartex" xmlns:cx1="http://schemas.microsoft.com/office/drawing/2015/9/8/chartex" xmlns:cx2="http://schemas.microsoft.com/office/drawing/2015/10/21/chartex" xmlns:cx3="http://schemas.microsoft.com/office/drawing/2016/5/9/chartex" xmlns:cx4="http://schemas.microsoft.com/office/drawing/2016/5/10/chartex" xmlns:cx5="http://schemas.microsoft.com/office/drawing/2016/5/11/chartex" xmlns:cx6="http://schemas.microsoft.com/office/drawing/2016/5/12/chartex" xmlns:cx7="http://schemas.microsoft.com/office/drawing/2016/5/13/chartex" xmlns:cx8="http://schemas.microsoft.com/office/drawing/2016/5/14/chartex" xmlns:mc="http://schemas.openxmlformats.org/markup-compatibility/2006" xmlns:aink="http://schemas.microsoft.com/office/drawing/2016/ink" xmlns:am3d="http://schemas.microsoft.com/office/drawing/2017/model3d" xmlns:o="urn:schemas-microsoft-com:office:office" xmlns:r="http://schemas.openxmlformats.org/officeDocument/2006/relationships" xmlns:m="http://schemas.openxmlformats.org/officeDocument/2006/math" xmlns:v="urn:schemas-microsoft-com:vml" xmlns:wp14="http://schemas.microsoft.com/office/word/2010/wordprocessingDrawing" xmlns:wp="http://schemas.openxmlformats.org/drawingml/2006/wordprocessingDrawing" xmlns:w10="urn:schemas-microsoft-com:office:word" xmlns:w="http://schemas.openxmlformats.org/wordprocessingml/2006/main" xmlns:w14="http://schemas.microsoft.com/office/word/2010/wordml" xmlns:w15="http://schemas.microsoft.com/office/word/2012/wordml" xmlns:w16cex="http://schemas.microsoft.com/office/word/2018/wordml/cex" xmlns:w16cid="http://schemas.microsoft.com/office/word/2016/wordml/cid" xmlns:w16="http://schemas.microsoft.com/office/word/2018/wordml" xmlns:w16sdtdh="http://schemas.microsoft.com/office/word/2020/wordml/sdtdatahash" xmlns:w16se="http://schemas.microsoft.com/office/word/2015/wordml/symex" xmlns:wpg="http://schemas.microsoft.com/office/word/2010/wordprocessingGroup" xmlns:wpi="http://schemas.microsoft.com/office/word/2010/wordprocessingInk" xmlns:wne="http://schemas.microsoft.com/office/word/2006/wordml" xmlns:wps="http://schemas.microsoft.com/office/word/2010/wordprocessingShape" mc:Ignorable="w14 w15 w16se w16cid w16 w16cex w16sdtdh wp14">
+  <w16cex:commentExtensible w16cex:durableId="25D48EA3" w16cex:dateUtc="2022-03-10T07:50:00Z"/>
+  <w16cex:commentExtensible w16cex:durableId="25D48EBE" w16cex:dateUtc="2022-03-10T07:50:00Z"/>
+  <w16cex:commentExtensible w16cex:durableId="25D48F48" w16cex:dateUtc="2022-03-10T07:52:00Z"/>
+  <w16cex:commentExtensible w16cex:durableId="25D48F22" w16cex:dateUtc="2022-03-10T07:52:00Z"/>
+</w16cex:commentsExtensible>
+</file>
+
+<file path=word/commentsIds.xml><?xml version="1.0" encoding="utf-8"?>
+<w16cid:commentsIds xmlns:wpc="http://schemas.microsoft.com/office/word/2010/wordprocessingCanvas" xmlns:cx="http://schemas.microsoft.com/office/drawing/2014/chartex" xmlns:cx1="http://schemas.microsoft.com/office/drawing/2015/9/8/chartex" xmlns:cx2="http://schemas.microsoft.com/office/drawing/2015/10/21/chartex" xmlns:cx3="http://schemas.microsoft.com/office/drawing/2016/5/9/chartex" xmlns:cx4="http://schemas.microsoft.com/office/drawing/2016/5/10/chartex" xmlns:cx5="http://schemas.microsoft.com/office/drawing/2016/5/11/chartex" xmlns:cx6="http://schemas.microsoft.com/office/drawing/2016/5/12/chartex" xmlns:cx7="http://schemas.microsoft.com/office/drawing/2016/5/13/chartex" xmlns:cx8="http://schemas.microsoft.com/office/drawing/2016/5/14/chartex" xmlns:mc="http://schemas.openxmlformats.org/markup-compatibility/2006" xmlns:aink="http://schemas.microsoft.com/office/drawing/2016/ink" xmlns:am3d="http://schemas.microsoft.com/office/drawing/2017/model3d" xmlns:o="urn:schemas-microsoft-com:office:office" xmlns:r="http://schemas.openxmlformats.org/officeDocument/2006/relationships" xmlns:m="http://schemas.openxmlformats.org/officeDocument/2006/math" xmlns:v="urn:schemas-microsoft-com:vml" xmlns:wp14="http://schemas.microsoft.com/office/word/2010/wordprocessingDrawing" xmlns:wp="http://schemas.openxmlformats.org/drawingml/2006/wordprocessingDrawing" xmlns:w10="urn:schemas-microsoft-com:office:word" xmlns:w="http://schemas.openxmlformats.org/wordprocessingml/2006/main" xmlns:w14="http://schemas.microsoft.com/office/word/2010/wordml" xmlns:w15="http://schemas.microsoft.com/office/word/2012/wordml" xmlns:w16cex="http://schemas.microsoft.com/office/word/2018/wordml/cex" xmlns:w16cid="http://schemas.microsoft.com/office/word/2016/wordml/cid" xmlns:w16="http://schemas.microsoft.com/office/word/2018/wordml" xmlns:w16sdtdh="http://schemas.microsoft.com/office/word/2020/wordml/sdtdatahash" xmlns:w16se="http://schemas.microsoft.com/office/word/2015/wordml/symex" xmlns:wpg="http://schemas.microsoft.com/office/word/2010/wordprocessingGroup" xmlns:wpi="http://schemas.microsoft.com/office/word/2010/wordprocessingInk" xmlns:wne="http://schemas.microsoft.com/office/word/2006/wordml" xmlns:wps="http://schemas.microsoft.com/office/word/2010/wordprocessingShape" mc:Ignorable="w14 w15 w16se w16cid w16 w16cex w16sdtdh wp14">
+  <w16cid:commentId w16cid:paraId="1F7117F7" w16cid:durableId="25D48EA3"/>
+  <w16cid:commentId w16cid:paraId="35985B78" w16cid:durableId="25D48EBE"/>
+  <w16cid:commentId w16cid:paraId="35DB6597" w16cid:durableId="25D48F48"/>
+  <w16cid:commentId w16cid:paraId="7AC94A01" w16cid:durableId="25D48F22"/>
+</w16cid:commentsIds>
+</file>
+
 <file path=word/numbering.xml><?xml version="1.0" encoding="utf-8"?>
-<w:numbering xmlns:wpc="http://schemas.microsoft.com/office/word/2010/wordprocessingCanvas" xmlns:cx="http://schemas.microsoft.com/office/drawing/2014/chartex" xmlns:cx1="http://schemas.microsoft.com/office/drawing/2015/9/8/chartex" xmlns:mc="http://schemas.openxmlformats.org/markup-compatibility/2006" xmlns:o="urn:schemas-microsoft-com:office:office" xmlns:r="http://schemas.openxmlformats.org/officeDocument/2006/relationships" xmlns:m="http://schemas.openxmlformats.org/officeDocument/2006/math" xmlns:v="urn:schemas-microsoft-com:vml" xmlns:wp14="http://schemas.microsoft.com/office/word/2010/wordprocessingDrawing" xmlns:wp="http://schemas.openxmlformats.org/drawingml/2006/wordprocessingDrawing" xmlns:w10="urn:schemas-microsoft-com:office:word" xmlns:w="http://schemas.openxmlformats.org/wordprocessingml/2006/main" xmlns:w14="http://schemas.microsoft.com/office/word/2010/wordml" xmlns:w15="http://schemas.microsoft.com/office/word/2012/wordml" xmlns:w16se="http://schemas.microsoft.com/office/word/2015/wordml/symex" xmlns:wpg="http://schemas.microsoft.com/office/word/2010/wordprocessingGroup" xmlns:wpi="http://schemas.microsoft.com/office/word/2010/wordprocessingInk" xmlns:wne="http://schemas.microsoft.com/office/word/2006/wordml" xmlns:wps="http://schemas.microsoft.com/office/word/2010/wordprocessingShape" mc:Ignorable="w14 w15 w16se wp14">
+<w:numbering xmlns:wpc="http://schemas.microsoft.com/office/word/2010/wordprocessingCanvas" xmlns:cx="http://schemas.microsoft.com/office/drawing/2014/chartex" xmlns:cx1="http://schemas.microsoft.com/office/drawing/2015/9/8/chartex" xmlns:cx2="http://schemas.microsoft.com/office/drawing/2015/10/21/chartex" xmlns:cx3="http://schemas.microsoft.com/office/drawing/2016/5/9/chartex" xmlns:cx4="http://schemas.microsoft.com/office/drawing/2016/5/10/chartex" xmlns:cx5="http://schemas.microsoft.com/office/drawing/2016/5/11/chartex" xmlns:cx6="http://schemas.microsoft.com/office/drawing/2016/5/12/chartex" xmlns:cx7="http://schemas.microsoft.com/office/drawing/2016/5/13/chartex" xmlns:cx8="http://schemas.microsoft.com/office/drawing/2016/5/14/chartex" xmlns:mc="http://schemas.openxmlformats.org/markup-compatibility/2006" xmlns:aink="http://schemas.microsoft.com/office/drawing/2016/ink" xmlns:am3d="http://schemas.microsoft.com/office/drawing/2017/model3d" xmlns:o="urn:schemas-microsoft-com:office:office" xmlns:r="http://schemas.openxmlformats.org/officeDocument/2006/relationships" xmlns:m="http://schemas.openxmlformats.org/officeDocument/2006/math" xmlns:v="urn:schemas-microsoft-com:vml" xmlns:wp14="http://schemas.microsoft.com/office/word/2010/wordprocessingDrawing" xmlns:wp="http://schemas.openxmlformats.org/drawingml/2006/wordprocessingDrawing" xmlns:w10="urn:schemas-microsoft-com:office:word" xmlns:w="http://schemas.openxmlformats.org/wordprocessingml/2006/main" xmlns:w14="http://schemas.microsoft.com/office/word/2010/wordml" xmlns:w15="http://schemas.microsoft.com/office/word/2012/wordml" xmlns:w16cex="http://schemas.microsoft.com/office/word/2018/wordml/cex" xmlns:w16cid="http://schemas.microsoft.com/office/word/2016/wordml/cid" xmlns:w16="http://schemas.microsoft.com/office/word/2018/wordml" xmlns:w16sdtdh="http://schemas.microsoft.com/office/word/2020/wordml/sdtdatahash" xmlns:w16se="http://schemas.microsoft.com/office/word/2015/wordml/symex" xmlns:wpg="http://schemas.microsoft.com/office/word/2010/wordprocessingGroup" xmlns:wpi="http://schemas.microsoft.com/office/word/2010/wordprocessingInk" xmlns:wne="http://schemas.microsoft.com/office/word/2006/wordml" xmlns:wps="http://schemas.microsoft.com/office/word/2010/wordprocessingShape" mc:Ignorable="w14 w15 w16se w16cid w16 w16cex w16sdtdh wp14">
   <w:abstractNum w:abstractNumId="0" w15:restartNumberingAfterBreak="0">
     <w:nsid w:val="33365B0D"/>
     <w:multiLevelType w:val="hybridMultilevel"/>
@@ -2872,8 +2946,16 @@
 </w:numbering>
 </file>
 
+<file path=word/people.xml><?xml version="1.0" encoding="utf-8"?>
+<w15:people xmlns:wpc="http://schemas.microsoft.com/office/word/2010/wordprocessingCanvas" xmlns:cx="http://schemas.microsoft.com/office/drawing/2014/chartex" xmlns:cx1="http://schemas.microsoft.com/office/drawing/2015/9/8/chartex" xmlns:cx2="http://schemas.microsoft.com/office/drawing/2015/10/21/chartex" xmlns:cx3="http://schemas.microsoft.com/office/drawing/2016/5/9/chartex" xmlns:cx4="http://schemas.microsoft.com/office/drawing/2016/5/10/chartex" xmlns:cx5="http://schemas.microsoft.com/office/drawing/2016/5/11/chartex" xmlns:cx6="http://schemas.microsoft.com/office/drawing/2016/5/12/chartex" xmlns:cx7="http://schemas.microsoft.com/office/drawing/2016/5/13/chartex" xmlns:cx8="http://schemas.microsoft.com/office/drawing/2016/5/14/chartex" xmlns:mc="http://schemas.openxmlformats.org/markup-compatibility/2006" xmlns:aink="http://schemas.microsoft.com/office/drawing/2016/ink" xmlns:am3d="http://schemas.microsoft.com/office/drawing/2017/model3d" xmlns:o="urn:schemas-microsoft-com:office:office" xmlns:r="http://schemas.openxmlformats.org/officeDocument/2006/relationships" xmlns:m="http://schemas.openxmlformats.org/officeDocument/2006/math" xmlns:v="urn:schemas-microsoft-com:vml" xmlns:wp14="http://schemas.microsoft.com/office/word/2010/wordprocessingDrawing" xmlns:wp="http://schemas.openxmlformats.org/drawingml/2006/wordprocessingDrawing" xmlns:w10="urn:schemas-microsoft-com:office:word" xmlns:w="http://schemas.openxmlformats.org/wordprocessingml/2006/main" xmlns:w14="http://schemas.microsoft.com/office/word/2010/wordml" xmlns:w15="http://schemas.microsoft.com/office/word/2012/wordml" xmlns:w16cex="http://schemas.microsoft.com/office/word/2018/wordml/cex" xmlns:w16cid="http://schemas.microsoft.com/office/word/2016/wordml/cid" xmlns:w16="http://schemas.microsoft.com/office/word/2018/wordml" xmlns:w16sdtdh="http://schemas.microsoft.com/office/word/2020/wordml/sdtdatahash" xmlns:w16se="http://schemas.microsoft.com/office/word/2015/wordml/symex" xmlns:wpg="http://schemas.microsoft.com/office/word/2010/wordprocessingGroup" xmlns:wpi="http://schemas.microsoft.com/office/word/2010/wordprocessingInk" xmlns:wne="http://schemas.microsoft.com/office/word/2006/wordml" xmlns:wps="http://schemas.microsoft.com/office/word/2010/wordprocessingShape" mc:Ignorable="w14 w15 w16se w16cid w16 w16cex w16sdtdh wp14">
+  <w15:person w15:author="AAK">
+    <w15:presenceInfo w15:providerId="AD" w15:userId="S-1-5-21-2301979571-1751391163-971761870-1106"/>
+  </w15:person>
+</w15:people>
+</file>
+
 <file path=word/styles.xml><?xml version="1.0" encoding="utf-8"?>
-<w:styles xmlns:mc="http://schemas.openxmlformats.org/markup-compatibility/2006" xmlns:r="http://schemas.openxmlformats.org/officeDocument/2006/relationships" xmlns:w="http://schemas.openxmlformats.org/wordprocessingml/2006/main" xmlns:w14="http://schemas.microsoft.com/office/word/2010/wordml" xmlns:w15="http://schemas.microsoft.com/office/word/2012/wordml" xmlns:w16se="http://schemas.microsoft.com/office/word/2015/wordml/symex" mc:Ignorable="w14 w15 w16se">
+<w:styles xmlns:mc="http://schemas.openxmlformats.org/markup-compatibility/2006" xmlns:r="http://schemas.openxmlformats.org/officeDocument/2006/relationships" xmlns:w="http://schemas.openxmlformats.org/wordprocessingml/2006/main" xmlns:w14="http://schemas.microsoft.com/office/word/2010/wordml" xmlns:w15="http://schemas.microsoft.com/office/word/2012/wordml" xmlns:w16cex="http://schemas.microsoft.com/office/word/2018/wordml/cex" xmlns:w16cid="http://schemas.microsoft.com/office/word/2016/wordml/cid" xmlns:w16="http://schemas.microsoft.com/office/word/2018/wordml" xmlns:w16sdtdh="http://schemas.microsoft.com/office/word/2020/wordml/sdtdatahash" xmlns:w16se="http://schemas.microsoft.com/office/word/2015/wordml/symex" mc:Ignorable="w14 w15 w16se w16cid w16 w16cex w16sdtdh">
   <w:docDefaults>
     <w:rPrDefault>
       <w:rPr>
@@ -2889,7 +2971,7 @@
       </w:pPr>
     </w:pPrDefault>
   </w:docDefaults>
-  <w:latentStyles w:defLockedState="0" w:defUIPriority="99" w:defSemiHidden="0" w:defUnhideWhenUsed="0" w:defQFormat="0" w:count="371">
+  <w:latentStyles w:defLockedState="0" w:defUIPriority="99" w:defSemiHidden="0" w:defUnhideWhenUsed="0" w:defQFormat="0" w:count="376">
     <w:lsdException w:name="Normal" w:uiPriority="0" w:qFormat="1"/>
     <w:lsdException w:name="heading 1" w:uiPriority="0" w:qFormat="1"/>
     <w:lsdException w:name="heading 2" w:semiHidden="1" w:uiPriority="0" w:unhideWhenUsed="1" w:qFormat="1"/>
@@ -2995,7 +3077,6 @@
     <w:lsdException w:name="HTML Sample" w:semiHidden="1" w:unhideWhenUsed="1"/>
     <w:lsdException w:name="HTML Typewriter" w:semiHidden="1" w:unhideWhenUsed="1"/>
     <w:lsdException w:name="HTML Variable" w:semiHidden="1" w:unhideWhenUsed="1"/>
-    <w:lsdException w:name="Normal Table" w:semiHidden="1" w:unhideWhenUsed="1"/>
     <w:lsdException w:name="annotation subject" w:semiHidden="1" w:unhideWhenUsed="1"/>
     <w:lsdException w:name="No List" w:semiHidden="1" w:unhideWhenUsed="1"/>
     <w:lsdException w:name="Outline List 1" w:semiHidden="1" w:unhideWhenUsed="1"/>
@@ -3038,11 +3119,8 @@
     <w:lsdException w:name="Table Contemporary" w:semiHidden="1" w:unhideWhenUsed="1"/>
     <w:lsdException w:name="Table Elegant" w:semiHidden="1" w:unhideWhenUsed="1"/>
     <w:lsdException w:name="Table Professional" w:semiHidden="1" w:unhideWhenUsed="1"/>
-    <w:lsdException w:name="Table Subtle 1" w:semiHidden="1" w:unhideWhenUsed="1"/>
     <w:lsdException w:name="Table Subtle 2" w:semiHidden="1" w:unhideWhenUsed="1"/>
     <w:lsdException w:name="Table Web 1" w:semiHidden="1" w:unhideWhenUsed="1"/>
-    <w:lsdException w:name="Table Web 2" w:semiHidden="1" w:unhideWhenUsed="1"/>
-    <w:lsdException w:name="Table Web 3" w:semiHidden="1" w:unhideWhenUsed="1"/>
     <w:lsdException w:name="Balloon Text" w:semiHidden="1" w:unhideWhenUsed="1"/>
     <w:lsdException w:name="Table Grid" w:uiPriority="39"/>
     <w:lsdException w:name="Table Theme" w:semiHidden="1" w:unhideWhenUsed="1"/>
@@ -3261,8 +3339,13 @@
     <w:lsdException w:name="List Table 5 Dark Accent 6" w:uiPriority="50"/>
     <w:lsdException w:name="List Table 6 Colorful Accent 6" w:uiPriority="51"/>
     <w:lsdException w:name="List Table 7 Colorful Accent 6" w:uiPriority="52"/>
+    <w:lsdException w:name="Mention" w:semiHidden="1" w:unhideWhenUsed="1"/>
+    <w:lsdException w:name="Smart Hyperlink" w:semiHidden="1" w:unhideWhenUsed="1"/>
+    <w:lsdException w:name="Hashtag" w:semiHidden="1" w:unhideWhenUsed="1"/>
+    <w:lsdException w:name="Unresolved Mention" w:semiHidden="1" w:unhideWhenUsed="1"/>
+    <w:lsdException w:name="Smart Link" w:semiHidden="1" w:unhideWhenUsed="1"/>
   </w:latentStyles>
-  <w:style w:type="paragraph" w:default="1" w:styleId="a">
+  <w:style w:type="paragraph" w:default="1" w:styleId="Normal">
     <w:name w:val="Normal"/>
     <w:qFormat/>
     <w:rsid w:val="00C86D82"/>
@@ -3276,11 +3359,11 @@
       <w:lang w:eastAsia="ru-RU"/>
     </w:rPr>
   </w:style>
-  <w:style w:type="paragraph" w:styleId="1">
+  <w:style w:type="paragraph" w:styleId="Heading1">
     <w:name w:val="heading 1"/>
-    <w:basedOn w:val="a"/>
-    <w:next w:val="a"/>
-    <w:link w:val="10"/>
+    <w:basedOn w:val="Normal"/>
+    <w:next w:val="Normal"/>
+    <w:link w:val="Heading1Char"/>
     <w:qFormat/>
     <w:rsid w:val="00C86D82"/>
     <w:pPr>
@@ -3294,11 +3377,11 @@
       <w:bCs/>
     </w:rPr>
   </w:style>
-  <w:style w:type="paragraph" w:styleId="2">
+  <w:style w:type="paragraph" w:styleId="Heading2">
     <w:name w:val="heading 2"/>
-    <w:basedOn w:val="a"/>
-    <w:next w:val="a"/>
-    <w:link w:val="20"/>
+    <w:basedOn w:val="Normal"/>
+    <w:next w:val="Normal"/>
+    <w:link w:val="Heading2Char"/>
     <w:semiHidden/>
     <w:unhideWhenUsed/>
     <w:qFormat/>
@@ -3314,11 +3397,11 @@
       <w:bCs/>
     </w:rPr>
   </w:style>
-  <w:style w:type="paragraph" w:styleId="3">
+  <w:style w:type="paragraph" w:styleId="Heading3">
     <w:name w:val="heading 3"/>
-    <w:basedOn w:val="a"/>
-    <w:next w:val="a"/>
-    <w:link w:val="30"/>
+    <w:basedOn w:val="Normal"/>
+    <w:next w:val="Normal"/>
+    <w:link w:val="Heading3Char"/>
     <w:unhideWhenUsed/>
     <w:qFormat/>
     <w:rsid w:val="00C86D82"/>
@@ -3332,13 +3415,13 @@
       <w:u w:val="single"/>
     </w:rPr>
   </w:style>
-  <w:style w:type="character" w:default="1" w:styleId="a0">
+  <w:style w:type="character" w:default="1" w:styleId="DefaultParagraphFont">
     <w:name w:val="Default Paragraph Font"/>
     <w:uiPriority w:val="1"/>
     <w:semiHidden/>
     <w:unhideWhenUsed/>
   </w:style>
-  <w:style w:type="table" w:default="1" w:styleId="a1">
+  <w:style w:type="table" w:default="1" w:styleId="TableNormal">
     <w:name w:val="Normal Table"/>
     <w:uiPriority w:val="99"/>
     <w:semiHidden/>
@@ -3353,16 +3436,16 @@
       </w:tblCellMar>
     </w:tblPr>
   </w:style>
-  <w:style w:type="numbering" w:default="1" w:styleId="a2">
+  <w:style w:type="numbering" w:default="1" w:styleId="NoList">
     <w:name w:val="No List"/>
     <w:uiPriority w:val="99"/>
     <w:semiHidden/>
     <w:unhideWhenUsed/>
   </w:style>
-  <w:style w:type="character" w:customStyle="1" w:styleId="10">
-    <w:name w:val="Заголовок 1 Знак"/>
-    <w:basedOn w:val="a0"/>
-    <w:link w:val="1"/>
+  <w:style w:type="character" w:customStyle="1" w:styleId="Heading1Char">
+    <w:name w:val="Heading 1 Char"/>
+    <w:basedOn w:val="DefaultParagraphFont"/>
+    <w:link w:val="Heading1"/>
     <w:rsid w:val="00C86D82"/>
     <w:rPr>
       <w:rFonts w:ascii="Arial" w:eastAsia="Times New Roman" w:hAnsi="Arial" w:cs="Arial"/>
@@ -3373,10 +3456,10 @@
       <w:lang w:eastAsia="ru-RU"/>
     </w:rPr>
   </w:style>
-  <w:style w:type="character" w:customStyle="1" w:styleId="20">
-    <w:name w:val="Заголовок 2 Знак"/>
-    <w:basedOn w:val="a0"/>
-    <w:link w:val="2"/>
+  <w:style w:type="character" w:customStyle="1" w:styleId="Heading2Char">
+    <w:name w:val="Heading 2 Char"/>
+    <w:basedOn w:val="DefaultParagraphFont"/>
+    <w:link w:val="Heading2"/>
     <w:semiHidden/>
     <w:rsid w:val="00C86D82"/>
     <w:rPr>
@@ -3388,10 +3471,10 @@
       <w:lang w:eastAsia="ru-RU"/>
     </w:rPr>
   </w:style>
-  <w:style w:type="character" w:customStyle="1" w:styleId="30">
-    <w:name w:val="Заголовок 3 Знак"/>
-    <w:basedOn w:val="a0"/>
-    <w:link w:val="3"/>
+  <w:style w:type="character" w:customStyle="1" w:styleId="Heading3Char">
+    <w:name w:val="Heading 3 Char"/>
+    <w:basedOn w:val="DefaultParagraphFont"/>
+    <w:link w:val="Heading3"/>
     <w:rsid w:val="00C86D82"/>
     <w:rPr>
       <w:rFonts w:ascii="Arial" w:eastAsia="Times New Roman" w:hAnsi="Arial" w:cs="Arial"/>
@@ -3401,9 +3484,9 @@
       <w:lang w:eastAsia="ru-RU"/>
     </w:rPr>
   </w:style>
-  <w:style w:type="paragraph" w:styleId="a3">
+  <w:style w:type="paragraph" w:styleId="NormalWeb">
     <w:name w:val="Normal (Web)"/>
-    <w:basedOn w:val="a"/>
+    <w:basedOn w:val="Normal"/>
     <w:uiPriority w:val="99"/>
     <w:semiHidden/>
     <w:unhideWhenUsed/>
@@ -3412,10 +3495,10 @@
       <w:spacing w:before="100" w:beforeAutospacing="1" w:after="100" w:afterAutospacing="1"/>
     </w:pPr>
   </w:style>
-  <w:style w:type="paragraph" w:styleId="a4">
+  <w:style w:type="paragraph" w:styleId="BodyText">
     <w:name w:val="Body Text"/>
-    <w:basedOn w:val="a"/>
-    <w:link w:val="a5"/>
+    <w:basedOn w:val="Normal"/>
+    <w:link w:val="BodyTextChar"/>
     <w:uiPriority w:val="99"/>
     <w:unhideWhenUsed/>
     <w:rsid w:val="00C86D82"/>
@@ -3427,10 +3510,10 @@
       <w:sz w:val="20"/>
     </w:rPr>
   </w:style>
-  <w:style w:type="character" w:customStyle="1" w:styleId="a5">
-    <w:name w:val="Основной текст Знак"/>
-    <w:basedOn w:val="a0"/>
-    <w:link w:val="a4"/>
+  <w:style w:type="character" w:customStyle="1" w:styleId="BodyTextChar">
+    <w:name w:val="Body Text Char"/>
+    <w:basedOn w:val="DefaultParagraphFont"/>
+    <w:link w:val="BodyText"/>
     <w:uiPriority w:val="99"/>
     <w:rsid w:val="00C86D82"/>
     <w:rPr>
@@ -3440,10 +3523,10 @@
       <w:lang w:eastAsia="ru-RU"/>
     </w:rPr>
   </w:style>
-  <w:style w:type="paragraph" w:styleId="a6">
+  <w:style w:type="paragraph" w:styleId="BodyTextIndent">
     <w:name w:val="Body Text Indent"/>
-    <w:basedOn w:val="a"/>
-    <w:link w:val="a7"/>
+    <w:basedOn w:val="Normal"/>
+    <w:link w:val="BodyTextIndentChar"/>
     <w:uiPriority w:val="99"/>
     <w:unhideWhenUsed/>
     <w:rsid w:val="00C86D82"/>
@@ -3454,10 +3537,10 @@
       <w:szCs w:val="20"/>
     </w:rPr>
   </w:style>
-  <w:style w:type="character" w:customStyle="1" w:styleId="a7">
-    <w:name w:val="Основной текст с отступом Знак"/>
-    <w:basedOn w:val="a0"/>
-    <w:link w:val="a6"/>
+  <w:style w:type="character" w:customStyle="1" w:styleId="BodyTextIndentChar">
+    <w:name w:val="Body Text Indent Char"/>
+    <w:basedOn w:val="DefaultParagraphFont"/>
+    <w:link w:val="BodyTextIndent"/>
     <w:uiPriority w:val="99"/>
     <w:rsid w:val="00C86D82"/>
     <w:rPr>
@@ -3467,9 +3550,9 @@
       <w:lang w:eastAsia="ru-RU"/>
     </w:rPr>
   </w:style>
-  <w:style w:type="paragraph" w:styleId="a8">
+  <w:style w:type="paragraph" w:styleId="ListParagraph">
     <w:name w:val="List Paragraph"/>
-    <w:basedOn w:val="a"/>
+    <w:basedOn w:val="Normal"/>
     <w:uiPriority w:val="34"/>
     <w:qFormat/>
     <w:rsid w:val="00C86D82"/>
@@ -3477,6 +3560,75 @@
       <w:ind w:left="720"/>
       <w:contextualSpacing/>
     </w:pPr>
+  </w:style>
+  <w:style w:type="character" w:styleId="CommentReference">
+    <w:name w:val="annotation reference"/>
+    <w:basedOn w:val="DefaultParagraphFont"/>
+    <w:uiPriority w:val="99"/>
+    <w:semiHidden/>
+    <w:unhideWhenUsed/>
+    <w:rsid w:val="002B7AAE"/>
+    <w:rPr>
+      <w:sz w:val="16"/>
+      <w:szCs w:val="16"/>
+    </w:rPr>
+  </w:style>
+  <w:style w:type="paragraph" w:styleId="CommentText">
+    <w:name w:val="annotation text"/>
+    <w:basedOn w:val="Normal"/>
+    <w:link w:val="CommentTextChar"/>
+    <w:uiPriority w:val="99"/>
+    <w:semiHidden/>
+    <w:unhideWhenUsed/>
+    <w:rsid w:val="002B7AAE"/>
+    <w:rPr>
+      <w:sz w:val="20"/>
+      <w:szCs w:val="20"/>
+    </w:rPr>
+  </w:style>
+  <w:style w:type="character" w:customStyle="1" w:styleId="CommentTextChar">
+    <w:name w:val="Comment Text Char"/>
+    <w:basedOn w:val="DefaultParagraphFont"/>
+    <w:link w:val="CommentText"/>
+    <w:uiPriority w:val="99"/>
+    <w:semiHidden/>
+    <w:rsid w:val="002B7AAE"/>
+    <w:rPr>
+      <w:rFonts w:ascii="Times New Roman" w:eastAsia="Times New Roman" w:hAnsi="Times New Roman" w:cs="Times New Roman"/>
+      <w:sz w:val="20"/>
+      <w:szCs w:val="20"/>
+      <w:lang w:eastAsia="ru-RU"/>
+    </w:rPr>
+  </w:style>
+  <w:style w:type="paragraph" w:styleId="CommentSubject">
+    <w:name w:val="annotation subject"/>
+    <w:basedOn w:val="CommentText"/>
+    <w:next w:val="CommentText"/>
+    <w:link w:val="CommentSubjectChar"/>
+    <w:uiPriority w:val="99"/>
+    <w:semiHidden/>
+    <w:unhideWhenUsed/>
+    <w:rsid w:val="002B7AAE"/>
+    <w:rPr>
+      <w:b/>
+      <w:bCs/>
+    </w:rPr>
+  </w:style>
+  <w:style w:type="character" w:customStyle="1" w:styleId="CommentSubjectChar">
+    <w:name w:val="Comment Subject Char"/>
+    <w:basedOn w:val="CommentTextChar"/>
+    <w:link w:val="CommentSubject"/>
+    <w:uiPriority w:val="99"/>
+    <w:semiHidden/>
+    <w:rsid w:val="002B7AAE"/>
+    <w:rPr>
+      <w:rFonts w:ascii="Times New Roman" w:eastAsia="Times New Roman" w:hAnsi="Times New Roman" w:cs="Times New Roman"/>
+      <w:b/>
+      <w:bCs/>
+      <w:sz w:val="20"/>
+      <w:szCs w:val="20"/>
+      <w:lang w:eastAsia="ru-RU"/>
+    </w:rPr>
   </w:style>
 </w:styles>
 </file>
